--- a/artefacts/documentation/studyhelp_user_manual.docx
+++ b/artefacts/documentation/studyhelp_user_manual.docx
@@ -1,6 +1,6 @@
 
 <file path=word/document.xml><?xml version="1.0" encoding="utf-8"?>
-<w:document xmlns:wpc="http://schemas.microsoft.com/office/word/2010/wordprocessingCanvas" xmlns:cx="http://schemas.microsoft.com/office/drawing/2014/chartex" xmlns:cx1="http://schemas.microsoft.com/office/drawing/2015/9/8/chartex" xmlns:cx2="http://schemas.microsoft.com/office/drawing/2015/10/21/chartex" xmlns:cx3="http://schemas.microsoft.com/office/drawing/2016/5/9/chartex" xmlns:cx4="http://schemas.microsoft.com/office/drawing/2016/5/10/chartex" xmlns:cx5="http://schemas.microsoft.com/office/drawing/2016/5/11/chartex" xmlns:cx6="http://schemas.microsoft.com/office/drawing/2016/5/12/chartex" xmlns:cx7="http://schemas.microsoft.com/office/drawing/2016/5/13/chartex" xmlns:cx8="http://schemas.microsoft.com/office/drawing/2016/5/14/chartex" xmlns:mc="http://schemas.openxmlformats.org/markup-compatibility/2006" xmlns:aink="http://schemas.microsoft.com/office/drawing/2016/ink" xmlns:am3d="http://schemas.microsoft.com/office/drawing/2017/model3d" xmlns:o="urn:schemas-microsoft-com:office:office" xmlns:oel="http://schemas.microsoft.com/office/2019/extlst" xmlns:r="http://schemas.openxmlformats.org/officeDocument/2006/relationships" xmlns:m="http://schemas.openxmlformats.org/officeDocument/2006/math" xmlns:v="urn:schemas-microsoft-com:vml" xmlns:wp14="http://schemas.microsoft.com/office/word/2010/wordprocessingDrawing" xmlns:wp="http://schemas.openxmlformats.org/drawingml/2006/wordprocessingDrawing" xmlns:w10="urn:schemas-microsoft-com:office:word" xmlns:w="http://schemas.openxmlformats.org/wordprocessingml/2006/main" xmlns:w14="http://schemas.microsoft.com/office/word/2010/wordml" xmlns:w15="http://schemas.microsoft.com/office/word/2012/wordml" xmlns:w16cex="http://schemas.microsoft.com/office/word/2018/wordml/cex" xmlns:w16cid="http://schemas.microsoft.com/office/word/2016/wordml/cid" xmlns:w16="http://schemas.microsoft.com/office/word/2018/wordml" xmlns:w16sdtdh="http://schemas.microsoft.com/office/word/2020/wordml/sdtdatahash" xmlns:w16se="http://schemas.microsoft.com/office/word/2015/wordml/symex" xmlns:wpg="http://schemas.microsoft.com/office/word/2010/wordprocessingGroup" xmlns:wpi="http://schemas.microsoft.com/office/word/2010/wordprocessingInk" xmlns:wne="http://schemas.microsoft.com/office/word/2006/wordml" xmlns:wps="http://schemas.microsoft.com/office/word/2010/wordprocessingShape" mc:Ignorable="w14 w15 w16se w16cid w16 w16cex w16sdtdh wp14">
+<w:document xmlns:wpc="http://schemas.microsoft.com/office/word/2010/wordprocessingCanvas" xmlns:mc="http://schemas.openxmlformats.org/markup-compatibility/2006" xmlns:o="urn:schemas-microsoft-com:office:office" xmlns:r="http://schemas.openxmlformats.org/officeDocument/2006/relationships" xmlns:m="http://schemas.openxmlformats.org/officeDocument/2006/math" xmlns:v="urn:schemas-microsoft-com:vml" xmlns:wp14="http://schemas.microsoft.com/office/word/2010/wordprocessingDrawing" xmlns:wp="http://schemas.openxmlformats.org/drawingml/2006/wordprocessingDrawing" xmlns:w10="urn:schemas-microsoft-com:office:word" xmlns:w="http://schemas.openxmlformats.org/wordprocessingml/2006/main" xmlns:w14="http://schemas.microsoft.com/office/word/2010/wordml" xmlns:w15="http://schemas.microsoft.com/office/word/2012/wordml" xmlns:wpg="http://schemas.microsoft.com/office/word/2010/wordprocessingGroup" xmlns:wpi="http://schemas.microsoft.com/office/word/2010/wordprocessingInk" xmlns:wne="http://schemas.microsoft.com/office/word/2006/wordml" xmlns:wps="http://schemas.microsoft.com/office/word/2010/wordprocessingShape" mc:Ignorable="w14 w15 wp14">
   <w:body>
     <w:p>
       <w:pPr>
@@ -282,7 +282,10 @@
       </w:r>
       <w:proofErr w:type="spellEnd"/>
       <w:r>
-        <w:t xml:space="preserve"> Manual gelesen und ausgeführt haben, können Sie die </w:t>
+        <w:t xml:space="preserve"> Manual gelesen und ausgeführt h</w:t>
+      </w:r>
+      <w:r>
+        <w:t xml:space="preserve">aben, können Sie die </w:t>
       </w:r>
       <w:proofErr w:type="spellStart"/>
       <w:r>
@@ -290,15 +293,10 @@
       </w:r>
       <w:proofErr w:type="spellEnd"/>
       <w:r>
-        <w:t xml:space="preserve"> </w:t>
-      </w:r>
-      <w:proofErr w:type="spellStart"/>
-      <w:r>
-        <w:t>website</w:t>
-      </w:r>
-      <w:proofErr w:type="spellEnd"/>
-      <w:r>
-        <w:t xml:space="preserve"> benützen. </w:t>
+        <w:t xml:space="preserve"> W</w:t>
+      </w:r>
+      <w:r>
+        <w:t xml:space="preserve">ebsite benützen. </w:t>
       </w:r>
     </w:p>
     <w:p>
@@ -325,24 +323,29 @@
     </w:p>
     <w:p>
       <w:r>
-        <w:t xml:space="preserve">Vergewissern Sie sich das </w:t>
-      </w:r>
-      <w:r>
-        <w:t xml:space="preserve">bei XAMPP </w:t>
-      </w:r>
-      <w:proofErr w:type="gramStart"/>
-      <w:r>
-        <w:t>die Apache</w:t>
-      </w:r>
-      <w:proofErr w:type="gramEnd"/>
-      <w:r>
-        <w:t xml:space="preserve"> und MySQL Module laufen.</w:t>
-      </w:r>
-    </w:p>
-    <w:p>
-      <w:r>
-        <w:rPr>
-          <w:noProof/>
+        <w:t>Vergewissern Sie sich</w:t>
+      </w:r>
+      <w:r>
+        <w:t>,</w:t>
+      </w:r>
+      <w:r>
+        <w:t xml:space="preserve"> das</w:t>
+      </w:r>
+      <w:r>
+        <w:t>s</w:t>
+      </w:r>
+      <w:r>
+        <w:t xml:space="preserve"> </w:t>
+      </w:r>
+      <w:r>
+        <w:t>bei XAMPP die Apache und MySQL Module laufen.</w:t>
+      </w:r>
+    </w:p>
+    <w:p>
+      <w:r>
+        <w:rPr>
+          <w:noProof/>
+          <w:lang w:eastAsia="de-AT"/>
         </w:rPr>
         <mc:AlternateContent>
           <mc:Choice Requires="wps">
@@ -405,7 +408,7 @@
               </wp:anchor>
             </w:drawing>
           </mc:Choice>
-          <mc:Fallback>
+          <mc:Fallback xmlns:w16se="http://schemas.microsoft.com/office/word/2015/wordml/symex" xmlns:w16sdtdh="http://schemas.microsoft.com/office/word/2020/wordml/sdtdatahash" xmlns:w16="http://schemas.microsoft.com/office/word/2018/wordml" xmlns:w16cid="http://schemas.microsoft.com/office/word/2016/wordml/cid" xmlns:w16cex="http://schemas.microsoft.com/office/word/2018/wordml/cex" xmlns:oel="http://schemas.microsoft.com/office/2019/extlst" xmlns:am3d="http://schemas.microsoft.com/office/drawing/2017/model3d" xmlns:aink="http://schemas.microsoft.com/office/drawing/2016/ink" xmlns:cx8="http://schemas.microsoft.com/office/drawing/2016/5/14/chartex" xmlns:cx7="http://schemas.microsoft.com/office/drawing/2016/5/13/chartex" xmlns:cx6="http://schemas.microsoft.com/office/drawing/2016/5/12/chartex" xmlns:cx5="http://schemas.microsoft.com/office/drawing/2016/5/11/chartex" xmlns:cx4="http://schemas.microsoft.com/office/drawing/2016/5/10/chartex" xmlns:cx3="http://schemas.microsoft.com/office/drawing/2016/5/9/chartex" xmlns:cx2="http://schemas.microsoft.com/office/drawing/2015/10/21/chartex" xmlns:cx1="http://schemas.microsoft.com/office/drawing/2015/9/8/chartex" xmlns:cx="http://schemas.microsoft.com/office/drawing/2014/chartex">
             <w:pict>
               <v:roundrect w14:anchorId="09C90C34" id="Rechteck: abgerundete Ecken 5" o:spid="_x0000_s1026" style="position:absolute;margin-left:133.15pt;margin-top:46.4pt;width:24.75pt;height:23.25pt;z-index:251659264;visibility:visible;mso-wrap-style:square;mso-wrap-distance-left:9pt;mso-wrap-distance-top:0;mso-wrap-distance-right:9pt;mso-wrap-distance-bottom:0;mso-position-horizontal:absolute;mso-position-horizontal-relative:text;mso-position-vertical:absolute;mso-position-vertical-relative:text;v-text-anchor:middle" arcsize="10923f" o:gfxdata="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" filled="f" strokecolor="red" strokeweight="1.5pt">
                 <v:stroke joinstyle="miter"/>
@@ -417,6 +420,7 @@
       <w:r>
         <w:rPr>
           <w:noProof/>
+          <w:lang w:eastAsia="de-AT"/>
         </w:rPr>
         <w:drawing>
           <wp:inline distT="0" distB="0" distL="0" distR="0" wp14:anchorId="5D639E43" wp14:editId="46343E3C">
@@ -473,7 +477,13 @@
     <w:p/>
     <w:p>
       <w:r>
-        <w:t xml:space="preserve">Nun kommen Sie zur Homepage der Website in dem sie </w:t>
+        <w:t xml:space="preserve">Nun kommen Sie zur Homepage der Website in dem </w:t>
+      </w:r>
+      <w:r>
+        <w:t>S</w:t>
+      </w:r>
+      <w:r>
+        <w:t xml:space="preserve">ie </w:t>
       </w:r>
       <w:hyperlink r:id="rId7" w:history="1">
         <w:r>
@@ -486,40 +496,20 @@
       <w:r>
         <w:t xml:space="preserve"> im </w:t>
       </w:r>
-      <w:proofErr w:type="spellStart"/>
-      <w:r>
-        <w:t>web</w:t>
-      </w:r>
-      <w:proofErr w:type="spellEnd"/>
-      <w:r>
-        <w:t xml:space="preserve"> </w:t>
-      </w:r>
-      <w:proofErr w:type="spellStart"/>
-      <w:r>
-        <w:t>browser</w:t>
-      </w:r>
-      <w:proofErr w:type="spellEnd"/>
+      <w:r>
+        <w:t>W</w:t>
+      </w:r>
+      <w:r>
+        <w:t>eb</w:t>
+      </w:r>
+      <w:r>
+        <w:t>-Browser</w:t>
+      </w:r>
       <w:r>
         <w:t xml:space="preserve"> ihrer Wahl eingeben oder Sie auf dem Link drücken.</w:t>
       </w:r>
       <w:r>
-        <w:t xml:space="preserve"> Nun können Sie schon zum Spiel </w:t>
-      </w:r>
-      <w:proofErr w:type="gramStart"/>
-      <w:r>
-        <w:t>gehen</w:t>
-      </w:r>
-      <w:proofErr w:type="gramEnd"/>
-      <w:r>
-        <w:t xml:space="preserve"> wenn Sie sich nicht einloggen wollen. Drücken Sie Vokabelspiel bei der Navbar links </w:t>
-      </w:r>
-      <w:proofErr w:type="gramStart"/>
-      <w:r>
-        <w:t>oben</w:t>
-      </w:r>
-      <w:proofErr w:type="gramEnd"/>
-      <w:r>
-        <w:t xml:space="preserve"> um zum Spiel gebracht zu werden. </w:t>
+        <w:t xml:space="preserve"> Nun können Sie schon zum Spiel gehen wenn Sie sich nicht einloggen wollen. Drücken Sie Vokabelspiel bei der Navbar links oben um zum Spiel gebracht zu werden. </w:t>
       </w:r>
     </w:p>
     <w:p>
@@ -531,6 +521,7 @@
       <w:r>
         <w:rPr>
           <w:noProof/>
+          <w:lang w:eastAsia="de-AT"/>
         </w:rPr>
         <mc:AlternateContent>
           <mc:Choice Requires="wps">
@@ -593,7 +584,7 @@
               </wp:anchor>
             </w:drawing>
           </mc:Choice>
-          <mc:Fallback>
+          <mc:Fallback xmlns:w16se="http://schemas.microsoft.com/office/word/2015/wordml/symex" xmlns:w16sdtdh="http://schemas.microsoft.com/office/word/2020/wordml/sdtdatahash" xmlns:w16="http://schemas.microsoft.com/office/word/2018/wordml" xmlns:w16cid="http://schemas.microsoft.com/office/word/2016/wordml/cid" xmlns:w16cex="http://schemas.microsoft.com/office/word/2018/wordml/cex" xmlns:oel="http://schemas.microsoft.com/office/2019/extlst" xmlns:am3d="http://schemas.microsoft.com/office/drawing/2017/model3d" xmlns:aink="http://schemas.microsoft.com/office/drawing/2016/ink" xmlns:cx8="http://schemas.microsoft.com/office/drawing/2016/5/14/chartex" xmlns:cx7="http://schemas.microsoft.com/office/drawing/2016/5/13/chartex" xmlns:cx6="http://schemas.microsoft.com/office/drawing/2016/5/12/chartex" xmlns:cx5="http://schemas.microsoft.com/office/drawing/2016/5/11/chartex" xmlns:cx4="http://schemas.microsoft.com/office/drawing/2016/5/10/chartex" xmlns:cx3="http://schemas.microsoft.com/office/drawing/2016/5/9/chartex" xmlns:cx2="http://schemas.microsoft.com/office/drawing/2015/10/21/chartex" xmlns:cx1="http://schemas.microsoft.com/office/drawing/2015/9/8/chartex" xmlns:cx="http://schemas.microsoft.com/office/drawing/2014/chartex">
             <w:pict>
               <v:roundrect w14:anchorId="47B9B1DC" id="Rechteck: abgerundete Ecken 7" o:spid="_x0000_s1026" style="position:absolute;margin-left:88.15pt;margin-top:6.5pt;width:57.75pt;height:19.5pt;z-index:251660288;visibility:visible;mso-wrap-style:square;mso-wrap-distance-left:9pt;mso-wrap-distance-top:0;mso-wrap-distance-right:9pt;mso-wrap-distance-bottom:0;mso-position-horizontal:absolute;mso-position-horizontal-relative:text;mso-position-vertical:absolute;mso-position-vertical-relative:text;v-text-anchor:middle" arcsize="10923f" o:gfxdata="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" filled="f" strokecolor="red" strokeweight="2.25pt">
                 <v:stroke joinstyle="miter"/>
@@ -605,6 +596,7 @@
       <w:r>
         <w:rPr>
           <w:noProof/>
+          <w:lang w:eastAsia="de-AT"/>
         </w:rPr>
         <w:drawing>
           <wp:inline distT="0" distB="0" distL="0" distR="0" wp14:anchorId="4BA590FB" wp14:editId="65EC6FF0">
@@ -683,13 +675,43 @@
         <w:rPr>
           <w:noProof/>
         </w:rPr>
-        <w:t xml:space="preserve">Um das Spiel zu spielen wählen </w:t>
-      </w:r>
-      <w:r>
-        <w:rPr>
-          <w:noProof/>
-        </w:rPr>
-        <w:t>eine der Sprachen aus und drücken dann auf Spiel starten.</w:t>
+        <w:t>Um das Spiel zu spielen</w:t>
+      </w:r>
+      <w:r>
+        <w:rPr>
+          <w:noProof/>
+        </w:rPr>
+        <w:t>,</w:t>
+      </w:r>
+      <w:r>
+        <w:rPr>
+          <w:noProof/>
+        </w:rPr>
+        <w:t xml:space="preserve"> wählen </w:t>
+      </w:r>
+      <w:r>
+        <w:rPr>
+          <w:noProof/>
+        </w:rPr>
+        <w:t xml:space="preserve">Sie </w:t>
+      </w:r>
+      <w:r>
+        <w:rPr>
+          <w:noProof/>
+        </w:rPr>
+        <w:t xml:space="preserve">eine der Sprachen aus und drücken </w:t>
+      </w:r>
+      <w:r>
+        <w:rPr>
+          <w:noProof/>
+        </w:rPr>
+        <w:t xml:space="preserve">Sie </w:t>
+      </w:r>
+      <w:r>
+        <w:rPr>
+          <w:noProof/>
+        </w:rPr>
+        <w:t>dann auf Spiel starten.</w:t>
       </w:r>
     </w:p>
     <w:p>
@@ -701,6 +723,7 @@
       <w:r>
         <w:rPr>
           <w:noProof/>
+          <w:lang w:eastAsia="de-AT"/>
         </w:rPr>
         <w:drawing>
           <wp:inline distT="0" distB="0" distL="0" distR="0" wp14:anchorId="023C028D" wp14:editId="533A8196">
@@ -741,15 +764,13 @@
     </w:p>
     <w:p>
       <w:r>
-        <w:t xml:space="preserve">Sie haben dann 60 Sekunden </w:t>
-      </w:r>
-      <w:proofErr w:type="gramStart"/>
-      <w:r>
-        <w:t>Zeit</w:t>
-      </w:r>
-      <w:proofErr w:type="gramEnd"/>
-      <w:r>
-        <w:t xml:space="preserve"> um für verschiedene deutsche Ausdrücke den richtigen Ausdruck in der ausgewählten Sprache zu finden. Für jeden richtigen Ausdruck kriegen Sie 100 Punkte, für jeden falschen verlieren Sie 50 Punkte. Um die Punkte nach dem Spiel behalten zu können, müssen Sie sich jedoch einloggen. Drücken Sie dafür </w:t>
+        <w:t>Sie haben dann 60 Sekunden Zeit</w:t>
+      </w:r>
+      <w:r>
+        <w:t xml:space="preserve"> </w:t>
+      </w:r>
+      <w:r>
+        <w:t xml:space="preserve">um für verschiedene deutsche Ausdrücke den richtigen Ausdruck in der ausgewählten Sprache zu finden. Für jeden richtigen Ausdruck kriegen Sie 100 Punkte, für jeden falschen verlieren Sie 50 Punkte. Um die Punkte nach dem Spiel behalten zu können, müssen Sie sich jedoch einloggen. Drücken Sie dafür </w:t>
       </w:r>
       <w:r>
         <w:t>den Profil Knopf rechts oben in der Navbar.</w:t>
@@ -763,9 +784,10 @@
       <w:r>
         <w:rPr>
           <w:noProof/>
+          <w:lang w:eastAsia="de-AT"/>
         </w:rPr>
         <w:drawing>
-          <wp:anchor distT="0" distB="0" distL="114300" distR="114300" simplePos="0" relativeHeight="251661312" behindDoc="1" locked="0" layoutInCell="1" allowOverlap="1" wp14:anchorId="24B67BCF" wp14:editId="40AC8746">
+          <wp:anchor distT="0" distB="0" distL="114300" distR="114300" simplePos="0" relativeHeight="251661312" behindDoc="1" locked="0" layoutInCell="1" allowOverlap="1" wp14:anchorId="24B67BCF" wp14:editId="72D6E26B">
             <wp:simplePos x="0" y="0"/>
             <wp:positionH relativeFrom="column">
               <wp:posOffset>4567555</wp:posOffset>
@@ -864,16 +886,14 @@
         <w:pStyle w:val="berschrift1"/>
       </w:pPr>
       <w:r>
-        <w:t>Login/Registrierung</w:t>
-      </w:r>
-      <w:r>
-        <w:t xml:space="preserve">: </w:t>
-      </w:r>
-    </w:p>
-    <w:p>
-      <w:r>
-        <w:rPr>
-          <w:noProof/>
+        <w:t xml:space="preserve">Login/Registrierung: </w:t>
+      </w:r>
+    </w:p>
+    <w:p>
+      <w:r>
+        <w:rPr>
+          <w:noProof/>
+          <w:lang w:eastAsia="de-AT"/>
         </w:rPr>
         <mc:AlternateContent>
           <mc:Choice Requires="wps">
@@ -936,7 +956,7 @@
               </wp:anchor>
             </w:drawing>
           </mc:Choice>
-          <mc:Fallback>
+          <mc:Fallback xmlns:w16se="http://schemas.microsoft.com/office/word/2015/wordml/symex" xmlns:w16sdtdh="http://schemas.microsoft.com/office/word/2020/wordml/sdtdatahash" xmlns:w16="http://schemas.microsoft.com/office/word/2018/wordml" xmlns:w16cid="http://schemas.microsoft.com/office/word/2016/wordml/cid" xmlns:w16cex="http://schemas.microsoft.com/office/word/2018/wordml/cex" xmlns:oel="http://schemas.microsoft.com/office/2019/extlst" xmlns:am3d="http://schemas.microsoft.com/office/drawing/2017/model3d" xmlns:aink="http://schemas.microsoft.com/office/drawing/2016/ink" xmlns:cx8="http://schemas.microsoft.com/office/drawing/2016/5/14/chartex" xmlns:cx7="http://schemas.microsoft.com/office/drawing/2016/5/13/chartex" xmlns:cx6="http://schemas.microsoft.com/office/drawing/2016/5/12/chartex" xmlns:cx5="http://schemas.microsoft.com/office/drawing/2016/5/11/chartex" xmlns:cx4="http://schemas.microsoft.com/office/drawing/2016/5/10/chartex" xmlns:cx3="http://schemas.microsoft.com/office/drawing/2016/5/9/chartex" xmlns:cx2="http://schemas.microsoft.com/office/drawing/2015/10/21/chartex" xmlns:cx1="http://schemas.microsoft.com/office/drawing/2015/9/8/chartex" xmlns:cx="http://schemas.microsoft.com/office/drawing/2014/chartex">
             <w:pict>
               <v:roundrect w14:anchorId="7647D9B6" id="Rechteck: abgerundete Ecken 10" o:spid="_x0000_s1026" style="position:absolute;margin-left:5.65pt;margin-top:9.4pt;width:181.5pt;height:45.75pt;z-index:251662336;visibility:visible;mso-wrap-style:square;mso-wrap-distance-left:9pt;mso-wrap-distance-top:0;mso-wrap-distance-right:9pt;mso-wrap-distance-bottom:0;mso-position-horizontal:absolute;mso-position-horizontal-relative:text;mso-position-vertical:absolute;mso-position-vertical-relative:text;v-text-anchor:middle" arcsize="10923f" o:gfxdata="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" filled="f" strokecolor="red" strokeweight="2.25pt">
                 <v:stroke joinstyle="miter"/>
@@ -948,6 +968,7 @@
       <w:r>
         <w:rPr>
           <w:noProof/>
+          <w:lang w:eastAsia="de-AT"/>
         </w:rPr>
         <w:drawing>
           <wp:inline distT="0" distB="0" distL="0" distR="0" wp14:anchorId="273DBE52" wp14:editId="0BE0A704">
@@ -1008,6 +1029,7 @@
       <w:r>
         <w:rPr>
           <w:noProof/>
+          <w:lang w:eastAsia="de-AT"/>
         </w:rPr>
         <w:lastRenderedPageBreak/>
         <mc:AlternateContent>
@@ -1073,7 +1095,7 @@
               </wp:anchor>
             </w:drawing>
           </mc:Choice>
-          <mc:Fallback>
+          <mc:Fallback xmlns:w16se="http://schemas.microsoft.com/office/word/2015/wordml/symex" xmlns:w16sdtdh="http://schemas.microsoft.com/office/word/2020/wordml/sdtdatahash" xmlns:w16="http://schemas.microsoft.com/office/word/2018/wordml" xmlns:w16cid="http://schemas.microsoft.com/office/word/2016/wordml/cid" xmlns:w16cex="http://schemas.microsoft.com/office/word/2018/wordml/cex" xmlns:oel="http://schemas.microsoft.com/office/2019/extlst" xmlns:am3d="http://schemas.microsoft.com/office/drawing/2017/model3d" xmlns:aink="http://schemas.microsoft.com/office/drawing/2016/ink" xmlns:cx8="http://schemas.microsoft.com/office/drawing/2016/5/14/chartex" xmlns:cx7="http://schemas.microsoft.com/office/drawing/2016/5/13/chartex" xmlns:cx6="http://schemas.microsoft.com/office/drawing/2016/5/12/chartex" xmlns:cx5="http://schemas.microsoft.com/office/drawing/2016/5/11/chartex" xmlns:cx4="http://schemas.microsoft.com/office/drawing/2016/5/10/chartex" xmlns:cx3="http://schemas.microsoft.com/office/drawing/2016/5/9/chartex" xmlns:cx2="http://schemas.microsoft.com/office/drawing/2015/10/21/chartex" xmlns:cx1="http://schemas.microsoft.com/office/drawing/2015/9/8/chartex" xmlns:cx="http://schemas.microsoft.com/office/drawing/2014/chartex">
             <w:pict>
               <v:roundrect w14:anchorId="706181E7" id="Rechteck: abgerundete Ecken 12" o:spid="_x0000_s1026" style="position:absolute;margin-left:263.65pt;margin-top:47.6pt;width:64.5pt;height:23.25pt;z-index:251663360;visibility:visible;mso-wrap-style:square;mso-wrap-distance-left:9pt;mso-wrap-distance-top:0;mso-wrap-distance-right:9pt;mso-wrap-distance-bottom:0;mso-position-horizontal:absolute;mso-position-horizontal-relative:text;mso-position-vertical:absolute;mso-position-vertical-relative:text;v-text-anchor:middle" arcsize="10923f" o:gfxdata="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" filled="f" strokecolor="red" strokeweight="2.25pt">
                 <v:stroke joinstyle="miter"/>
@@ -1083,23 +1105,27 @@
         </mc:AlternateContent>
       </w:r>
       <w:r>
-        <w:t xml:space="preserve">Füllen Sie dann einfach die Felder drunter ein und drücken Sie auf den blauen Knopf. Sie haben sich somit registriert oder eingeloggt. Sie können sich jetzt jederzeit </w:t>
-      </w:r>
-      <w:proofErr w:type="gramStart"/>
-      <w:r>
-        <w:t>ausloggen</w:t>
-      </w:r>
-      <w:proofErr w:type="gramEnd"/>
-      <w:r>
-        <w:t xml:space="preserve"> indem sie rechts oben </w:t>
+        <w:t>Füllen Sie dann einfach die Felder drunter ein und drücken Sie auf den blauen Knopf. Sie haben sich somit registriert oder eingeloggt. Sie können sich jetzt jederzeit ausloggen indem</w:t>
+      </w:r>
+      <w:r>
+        <w:t xml:space="preserve"> Sie</w:t>
+      </w:r>
+      <w:r>
+        <w:t xml:space="preserve"> rechts oben b</w:t>
+      </w:r>
+      <w:r>
+        <w:t>ei</w:t>
+      </w:r>
+      <w:r>
+        <w:t xml:space="preserve"> der </w:t>
       </w:r>
       <w:proofErr w:type="spellStart"/>
       <w:r>
-        <w:t>bie</w:t>
+        <w:t>Navbar</w:t>
       </w:r>
       <w:proofErr w:type="spellEnd"/>
       <w:r>
-        <w:t xml:space="preserve"> der Navbar auf ausloggen drücken.</w:t>
+        <w:t xml:space="preserve"> auf ausloggen drücken.</w:t>
       </w:r>
       <w:r>
         <w:rPr>
@@ -1110,6 +1136,7 @@
       <w:r>
         <w:rPr>
           <w:noProof/>
+          <w:lang w:eastAsia="de-AT"/>
         </w:rPr>
         <w:drawing>
           <wp:inline distT="0" distB="0" distL="0" distR="0" wp14:anchorId="563AF6B2" wp14:editId="2F16E6E7">
@@ -1160,10 +1187,7 @@
         <w:pStyle w:val="berschrift1"/>
       </w:pPr>
       <w:r>
-        <w:t>Account</w:t>
-      </w:r>
-      <w:r>
-        <w:t xml:space="preserve">: </w:t>
+        <w:t xml:space="preserve">Account: </w:t>
       </w:r>
     </w:p>
     <w:p>
@@ -1183,7 +1207,19 @@
         <w:rPr>
           <w:noProof/>
         </w:rPr>
-        <w:t>Jetzt wo sie eingeloggt sind, können Sie auch die Punkte sehen, die Sie verdient haben, ihren Spielverlauf und ihr Level.</w:t>
+        <w:t xml:space="preserve">Jetzt wo </w:t>
+      </w:r>
+      <w:r>
+        <w:rPr>
+          <w:noProof/>
+        </w:rPr>
+        <w:t>S</w:t>
+      </w:r>
+      <w:r>
+        <w:rPr>
+          <w:noProof/>
+        </w:rPr>
+        <w:t>ie eingeloggt sind, können Sie auch die Punkte sehen, die Sie verdient haben, ihren Spielverlauf und ihr Level.</w:t>
       </w:r>
       <w:r>
         <w:rPr>
@@ -1202,6 +1238,7 @@
       <w:r>
         <w:rPr>
           <w:noProof/>
+          <w:lang w:eastAsia="de-AT"/>
         </w:rPr>
         <mc:AlternateContent>
           <mc:Choice Requires="wps">
@@ -1266,7 +1303,7 @@
               </wp:anchor>
             </w:drawing>
           </mc:Choice>
-          <mc:Fallback>
+          <mc:Fallback xmlns:w16se="http://schemas.microsoft.com/office/word/2015/wordml/symex" xmlns:w16sdtdh="http://schemas.microsoft.com/office/word/2020/wordml/sdtdatahash" xmlns:w16="http://schemas.microsoft.com/office/word/2018/wordml" xmlns:w16cid="http://schemas.microsoft.com/office/word/2016/wordml/cid" xmlns:w16cex="http://schemas.microsoft.com/office/word/2018/wordml/cex" xmlns:oel="http://schemas.microsoft.com/office/2019/extlst" xmlns:am3d="http://schemas.microsoft.com/office/drawing/2017/model3d" xmlns:aink="http://schemas.microsoft.com/office/drawing/2016/ink" xmlns:cx8="http://schemas.microsoft.com/office/drawing/2016/5/14/chartex" xmlns:cx7="http://schemas.microsoft.com/office/drawing/2016/5/13/chartex" xmlns:cx6="http://schemas.microsoft.com/office/drawing/2016/5/12/chartex" xmlns:cx5="http://schemas.microsoft.com/office/drawing/2016/5/11/chartex" xmlns:cx4="http://schemas.microsoft.com/office/drawing/2016/5/10/chartex" xmlns:cx3="http://schemas.microsoft.com/office/drawing/2016/5/9/chartex" xmlns:cx2="http://schemas.microsoft.com/office/drawing/2015/10/21/chartex" xmlns:cx1="http://schemas.microsoft.com/office/drawing/2015/9/8/chartex" xmlns:cx="http://schemas.microsoft.com/office/drawing/2014/chartex">
             <w:pict>
               <v:roundrect w14:anchorId="4AB8C3D7" id="Rechteck: abgerundete Ecken 14" o:spid="_x0000_s1026" style="position:absolute;margin-left:9.4pt;margin-top:30.7pt;width:99.75pt;height:25.5pt;z-index:251664384;visibility:visible;mso-wrap-style:square;mso-wrap-distance-left:9pt;mso-wrap-distance-top:0;mso-wrap-distance-right:9pt;mso-wrap-distance-bottom:0;mso-position-horizontal:absolute;mso-position-horizontal-relative:text;mso-position-vertical:absolute;mso-position-vertical-relative:text;v-text-anchor:middle" arcsize="10923f" o:gfxdata="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" filled="f" strokecolor="red" strokeweight="2.25pt">
                 <v:stroke joinstyle="miter"/>
@@ -1278,6 +1315,7 @@
       <w:r>
         <w:rPr>
           <w:noProof/>
+          <w:lang w:eastAsia="de-AT"/>
         </w:rPr>
         <w:drawing>
           <wp:inline distT="0" distB="0" distL="0" distR="0" wp14:anchorId="09A02DF9" wp14:editId="61105D28">
@@ -1320,13 +1358,8 @@
       <w:r>
         <w:t xml:space="preserve">Sie können dann gleich ihre Account Daten wie den Namen, email, Punkte und </w:t>
       </w:r>
-      <w:proofErr w:type="gramStart"/>
-      <w:r>
-        <w:t>Level(</w:t>
-      </w:r>
-      <w:proofErr w:type="gramEnd"/>
-      <w:r>
-        <w:t>1000</w:t>
+      <w:r>
+        <w:t>Level(1000</w:t>
       </w:r>
       <w:r>
         <w:t xml:space="preserve"> Punkte ergeben ein Level) sehen und wenn sie runterscrollen sehen Sie Ihren Spielverlauf. Sie können den Verlauf per Punkte oder Datum absteigend oder aufsteigend sortieren.</w:t>
@@ -1341,6 +1374,7 @@
       <w:r>
         <w:rPr>
           <w:noProof/>
+          <w:lang w:eastAsia="de-AT"/>
         </w:rPr>
         <mc:AlternateContent>
           <mc:Choice Requires="wps">
@@ -1405,7 +1439,7 @@
               </wp:anchor>
             </w:drawing>
           </mc:Choice>
-          <mc:Fallback>
+          <mc:Fallback xmlns:w16se="http://schemas.microsoft.com/office/word/2015/wordml/symex" xmlns:w16sdtdh="http://schemas.microsoft.com/office/word/2020/wordml/sdtdatahash" xmlns:w16="http://schemas.microsoft.com/office/word/2018/wordml" xmlns:w16cid="http://schemas.microsoft.com/office/word/2016/wordml/cid" xmlns:w16cex="http://schemas.microsoft.com/office/word/2018/wordml/cex" xmlns:oel="http://schemas.microsoft.com/office/2019/extlst" xmlns:am3d="http://schemas.microsoft.com/office/drawing/2017/model3d" xmlns:aink="http://schemas.microsoft.com/office/drawing/2016/ink" xmlns:cx8="http://schemas.microsoft.com/office/drawing/2016/5/14/chartex" xmlns:cx7="http://schemas.microsoft.com/office/drawing/2016/5/13/chartex" xmlns:cx6="http://schemas.microsoft.com/office/drawing/2016/5/12/chartex" xmlns:cx5="http://schemas.microsoft.com/office/drawing/2016/5/11/chartex" xmlns:cx4="http://schemas.microsoft.com/office/drawing/2016/5/10/chartex" xmlns:cx3="http://schemas.microsoft.com/office/drawing/2016/5/9/chartex" xmlns:cx2="http://schemas.microsoft.com/office/drawing/2015/10/21/chartex" xmlns:cx1="http://schemas.microsoft.com/office/drawing/2015/9/8/chartex" xmlns:cx="http://schemas.microsoft.com/office/drawing/2014/chartex">
             <w:pict>
               <v:roundrect w14:anchorId="66BDC8F6" id="Rechteck: abgerundete Ecken 16" o:spid="_x0000_s1026" style="position:absolute;margin-left:15.4pt;margin-top:35.4pt;width:137.25pt;height:17.25pt;z-index:251665408;visibility:visible;mso-wrap-style:square;mso-wrap-distance-left:9pt;mso-wrap-distance-top:0;mso-wrap-distance-right:9pt;mso-wrap-distance-bottom:0;mso-position-horizontal:absolute;mso-position-horizontal-relative:text;mso-position-vertical:absolute;mso-position-vertical-relative:text;v-text-anchor:middle" arcsize="10923f" o:gfxdata="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" filled="f" strokecolor="red" strokeweight="2.25pt">
                 <v:stroke joinstyle="miter"/>
@@ -1417,6 +1451,7 @@
       <w:r>
         <w:rPr>
           <w:noProof/>
+          <w:lang w:eastAsia="de-AT"/>
         </w:rPr>
         <w:drawing>
           <wp:inline distT="0" distB="0" distL="0" distR="0" wp14:anchorId="387657E6" wp14:editId="18FC75E5">
@@ -1483,6 +1518,7 @@
       <w:r>
         <w:rPr>
           <w:noProof/>
+          <w:lang w:eastAsia="de-AT"/>
         </w:rPr>
         <w:drawing>
           <wp:anchor distT="0" distB="0" distL="114300" distR="114300" simplePos="0" relativeHeight="251666432" behindDoc="1" locked="0" layoutInCell="1" allowOverlap="1" wp14:anchorId="4E9326AD" wp14:editId="0F2ACA06">
@@ -1572,6 +1608,7 @@
       <w:r>
         <w:rPr>
           <w:noProof/>
+          <w:lang w:eastAsia="de-AT"/>
         </w:rPr>
         <mc:AlternateContent>
           <mc:Choice Requires="wps">
@@ -1636,7 +1673,7 @@
               </wp:anchor>
             </w:drawing>
           </mc:Choice>
-          <mc:Fallback>
+          <mc:Fallback xmlns:w16se="http://schemas.microsoft.com/office/word/2015/wordml/symex" xmlns:w16sdtdh="http://schemas.microsoft.com/office/word/2020/wordml/sdtdatahash" xmlns:w16="http://schemas.microsoft.com/office/word/2018/wordml" xmlns:w16cid="http://schemas.microsoft.com/office/word/2016/wordml/cid" xmlns:w16cex="http://schemas.microsoft.com/office/word/2018/wordml/cex" xmlns:oel="http://schemas.microsoft.com/office/2019/extlst" xmlns:am3d="http://schemas.microsoft.com/office/drawing/2017/model3d" xmlns:aink="http://schemas.microsoft.com/office/drawing/2016/ink" xmlns:cx8="http://schemas.microsoft.com/office/drawing/2016/5/14/chartex" xmlns:cx7="http://schemas.microsoft.com/office/drawing/2016/5/13/chartex" xmlns:cx6="http://schemas.microsoft.com/office/drawing/2016/5/12/chartex" xmlns:cx5="http://schemas.microsoft.com/office/drawing/2016/5/11/chartex" xmlns:cx4="http://schemas.microsoft.com/office/drawing/2016/5/10/chartex" xmlns:cx3="http://schemas.microsoft.com/office/drawing/2016/5/9/chartex" xmlns:cx2="http://schemas.microsoft.com/office/drawing/2015/10/21/chartex" xmlns:cx1="http://schemas.microsoft.com/office/drawing/2015/9/8/chartex" xmlns:cx="http://schemas.microsoft.com/office/drawing/2014/chartex">
             <w:pict>
               <v:roundrect w14:anchorId="3C20BB0E" id="Rechteck: abgerundete Ecken 20" o:spid="_x0000_s1026" style="position:absolute;margin-left:87.4pt;margin-top:112.4pt;width:273.75pt;height:15.7pt;z-index:251667456;visibility:visible;mso-wrap-style:square;mso-wrap-distance-left:9pt;mso-wrap-distance-top:0;mso-wrap-distance-right:9pt;mso-wrap-distance-bottom:0;mso-position-horizontal:absolute;mso-position-horizontal-relative:text;mso-position-vertical:absolute;mso-position-vertical-relative:text;v-text-anchor:middle" arcsize="10923f" o:gfxdata="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" filled="f" strokecolor="red" strokeweight="2.25pt">
                 <v:stroke joinstyle="miter"/>
@@ -1648,6 +1685,7 @@
       <w:r>
         <w:rPr>
           <w:noProof/>
+          <w:lang w:eastAsia="de-AT"/>
         </w:rPr>
         <w:drawing>
           <wp:inline distT="0" distB="0" distL="0" distR="0" wp14:anchorId="15D10B71" wp14:editId="2F46CBCB">
@@ -1691,30 +1729,20 @@
         <w:pStyle w:val="berschrift1"/>
       </w:pPr>
       <w:r>
-        <w:t>Freunde</w:t>
-      </w:r>
-      <w:r>
-        <w:t xml:space="preserve">: </w:t>
+        <w:t xml:space="preserve">Freunde: </w:t>
       </w:r>
     </w:p>
     <w:p/>
     <w:p>
       <w:r>
-        <w:t xml:space="preserve">Drücken Sie oben links in der Navbar auf Account und dann </w:t>
-      </w:r>
-      <w:proofErr w:type="gramStart"/>
-      <w:r>
-        <w:t>Freunde</w:t>
-      </w:r>
-      <w:proofErr w:type="gramEnd"/>
-      <w:r>
-        <w:t xml:space="preserve"> um auf der Freunde Seite zu kommen.</w:t>
-      </w:r>
-    </w:p>
-    <w:p>
-      <w:r>
-        <w:rPr>
-          <w:noProof/>
+        <w:t>Drücken Sie oben links in der Navbar auf Account und dann Freunde um auf der Freunde Seite zu kommen.</w:t>
+      </w:r>
+    </w:p>
+    <w:p>
+      <w:r>
+        <w:rPr>
+          <w:noProof/>
+          <w:lang w:eastAsia="de-AT"/>
         </w:rPr>
         <mc:AlternateContent>
           <mc:Choice Requires="wps">
@@ -1779,7 +1807,7 @@
               </wp:anchor>
             </w:drawing>
           </mc:Choice>
-          <mc:Fallback>
+          <mc:Fallback xmlns:w16se="http://schemas.microsoft.com/office/word/2015/wordml/symex" xmlns:w16sdtdh="http://schemas.microsoft.com/office/word/2020/wordml/sdtdatahash" xmlns:w16="http://schemas.microsoft.com/office/word/2018/wordml" xmlns:w16cid="http://schemas.microsoft.com/office/word/2016/wordml/cid" xmlns:w16cex="http://schemas.microsoft.com/office/word/2018/wordml/cex" xmlns:oel="http://schemas.microsoft.com/office/2019/extlst" xmlns:am3d="http://schemas.microsoft.com/office/drawing/2017/model3d" xmlns:aink="http://schemas.microsoft.com/office/drawing/2016/ink" xmlns:cx8="http://schemas.microsoft.com/office/drawing/2016/5/14/chartex" xmlns:cx7="http://schemas.microsoft.com/office/drawing/2016/5/13/chartex" xmlns:cx6="http://schemas.microsoft.com/office/drawing/2016/5/12/chartex" xmlns:cx5="http://schemas.microsoft.com/office/drawing/2016/5/11/chartex" xmlns:cx4="http://schemas.microsoft.com/office/drawing/2016/5/10/chartex" xmlns:cx3="http://schemas.microsoft.com/office/drawing/2016/5/9/chartex" xmlns:cx2="http://schemas.microsoft.com/office/drawing/2015/10/21/chartex" xmlns:cx1="http://schemas.microsoft.com/office/drawing/2015/9/8/chartex" xmlns:cx="http://schemas.microsoft.com/office/drawing/2014/chartex">
             <w:pict>
               <v:roundrect w14:anchorId="20E31D0A" id="Rechteck: abgerundete Ecken 4" o:spid="_x0000_s1026" style="position:absolute;margin-left:6.4pt;margin-top:56.7pt;width:57.75pt;height:20.25pt;z-index:251668480;visibility:visible;mso-wrap-style:square;mso-wrap-distance-left:9pt;mso-wrap-distance-top:0;mso-wrap-distance-right:9pt;mso-wrap-distance-bottom:0;mso-position-horizontal:absolute;mso-position-horizontal-relative:text;mso-position-vertical:absolute;mso-position-vertical-relative:text;v-text-anchor:middle" arcsize="10923f" o:gfxdata="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" filled="f" strokecolor="red" strokeweight="2.25pt">
                 <v:stroke joinstyle="miter"/>
@@ -1791,6 +1819,7 @@
       <w:r>
         <w:rPr>
           <w:noProof/>
+          <w:lang w:eastAsia="de-AT"/>
         </w:rPr>
         <w:drawing>
           <wp:inline distT="0" distB="0" distL="0" distR="0" wp14:anchorId="54092372" wp14:editId="7DA1C1C0">
@@ -1838,6 +1867,7 @@
       <w:r>
         <w:rPr>
           <w:noProof/>
+          <w:lang w:eastAsia="de-AT"/>
         </w:rPr>
         <w:drawing>
           <wp:inline distT="0" distB="0" distL="0" distR="0" wp14:anchorId="02894A96" wp14:editId="67FF058D">
@@ -1878,23 +1908,7 @@
     </w:p>
     <w:p>
       <w:r>
-        <w:t xml:space="preserve">Unter der Liste haben Sie </w:t>
-      </w:r>
-      <w:proofErr w:type="gramStart"/>
-      <w:r>
-        <w:t>ein Feld</w:t>
-      </w:r>
-      <w:proofErr w:type="gramEnd"/>
-      <w:r>
-        <w:t xml:space="preserve"> wo Sie Freundschaftsanfragen verschicken können. Geben Sie den Namen des </w:t>
-      </w:r>
-      <w:proofErr w:type="gramStart"/>
-      <w:r>
-        <w:t>Accounts</w:t>
-      </w:r>
-      <w:proofErr w:type="gramEnd"/>
-      <w:r>
-        <w:t xml:space="preserve"> dem Sie eine Freundschaftsanfrage schicken wollen und Sie kriegen auch gleichzeitig unter dem Feld die Accountnamen mit den Buchstaben die Sie eingetippt haben. Drücken Sie auf Freundschaftsanfrage schicken wird Ihre Anfrage geschickt.</w:t>
+        <w:t>Unter der Liste haben Sie ein Feld wo Sie Freundschaftsanfragen verschicken können. Geben Sie den Namen des Accounts dem Sie eine Freundschaftsanfrage schicken wollen und Sie kriegen auch gleichzeitig unter dem Feld die Accountnamen mit den Buchstaben die Sie eingetippt haben. Drücken Sie auf Freundschaftsanfrage schicken wird Ihre Anfrage geschickt.</w:t>
       </w:r>
     </w:p>
     <w:p>
@@ -1906,6 +1920,7 @@
       <w:r>
         <w:rPr>
           <w:noProof/>
+          <w:lang w:eastAsia="de-AT"/>
         </w:rPr>
         <w:drawing>
           <wp:inline distT="0" distB="0" distL="0" distR="0" wp14:anchorId="7C29F683" wp14:editId="0B4401BE">
@@ -1975,6 +1990,7 @@
       <w:r>
         <w:rPr>
           <w:noProof/>
+          <w:lang w:eastAsia="de-AT"/>
         </w:rPr>
         <mc:AlternateContent>
           <mc:Choice Requires="wps">
@@ -2039,7 +2055,7 @@
               </wp:anchor>
             </w:drawing>
           </mc:Choice>
-          <mc:Fallback>
+          <mc:Fallback xmlns:w16se="http://schemas.microsoft.com/office/word/2015/wordml/symex" xmlns:w16sdtdh="http://schemas.microsoft.com/office/word/2020/wordml/sdtdatahash" xmlns:w16="http://schemas.microsoft.com/office/word/2018/wordml" xmlns:w16cid="http://schemas.microsoft.com/office/word/2016/wordml/cid" xmlns:w16cex="http://schemas.microsoft.com/office/word/2018/wordml/cex" xmlns:oel="http://schemas.microsoft.com/office/2019/extlst" xmlns:am3d="http://schemas.microsoft.com/office/drawing/2017/model3d" xmlns:aink="http://schemas.microsoft.com/office/drawing/2016/ink" xmlns:cx8="http://schemas.microsoft.com/office/drawing/2016/5/14/chartex" xmlns:cx7="http://schemas.microsoft.com/office/drawing/2016/5/13/chartex" xmlns:cx6="http://schemas.microsoft.com/office/drawing/2016/5/12/chartex" xmlns:cx5="http://schemas.microsoft.com/office/drawing/2016/5/11/chartex" xmlns:cx4="http://schemas.microsoft.com/office/drawing/2016/5/10/chartex" xmlns:cx3="http://schemas.microsoft.com/office/drawing/2016/5/9/chartex" xmlns:cx2="http://schemas.microsoft.com/office/drawing/2015/10/21/chartex" xmlns:cx1="http://schemas.microsoft.com/office/drawing/2015/9/8/chartex" xmlns:cx="http://schemas.microsoft.com/office/drawing/2014/chartex">
             <w:pict>
               <v:roundrect w14:anchorId="26566DCC" id="Rechteck: abgerundete Ecken 24" o:spid="_x0000_s1026" style="position:absolute;margin-left:19.15pt;margin-top:109.85pt;width:105.75pt;height:21pt;z-index:251669504;visibility:visible;mso-wrap-style:square;mso-wrap-distance-left:9pt;mso-wrap-distance-top:0;mso-wrap-distance-right:9pt;mso-wrap-distance-bottom:0;mso-position-horizontal:absolute;mso-position-horizontal-relative:text;mso-position-vertical:absolute;mso-position-vertical-relative:text;v-text-anchor:middle" arcsize="10923f" o:gfxdata="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" filled="f" strokecolor="red" strokeweight="2.25pt">
                 <v:stroke joinstyle="miter"/>
@@ -2051,6 +2067,7 @@
       <w:r>
         <w:rPr>
           <w:noProof/>
+          <w:lang w:eastAsia="de-AT"/>
         </w:rPr>
         <w:drawing>
           <wp:inline distT="0" distB="0" distL="0" distR="0" wp14:anchorId="5EAAE000" wp14:editId="123E7083">
@@ -2122,10 +2139,7 @@
         <w:pStyle w:val="berschrift1"/>
       </w:pPr>
       <w:r>
-        <w:t>Admin</w:t>
-      </w:r>
-      <w:r>
-        <w:t xml:space="preserve">: </w:t>
+        <w:t xml:space="preserve">Admin: </w:t>
       </w:r>
     </w:p>
     <w:p/>
@@ -2139,21 +2153,31 @@
       </w:r>
       <w:proofErr w:type="spellEnd"/>
       <w:r>
-        <w:t xml:space="preserve"> haben Sie zusätzliche Rechte User zu verwalten. Drücken Sie links oben in der Navbar auf </w:t>
+        <w:t xml:space="preserve"> haben Sie zusätzliche Rechte User zu verwalten. Drücken Sie links oben in der </w:t>
       </w:r>
       <w:proofErr w:type="spellStart"/>
       <w:r>
-        <w:t>Uservewaltung</w:t>
+        <w:t>Navbar</w:t>
       </w:r>
       <w:proofErr w:type="spellEnd"/>
       <w:r>
-        <w:t xml:space="preserve"> um zurr Seite zu gelangen. </w:t>
-      </w:r>
-    </w:p>
-    <w:p>
-      <w:r>
-        <w:rPr>
-          <w:noProof/>
+        <w:t xml:space="preserve"> auf Userve</w:t>
+      </w:r>
+      <w:r>
+        <w:t>r</w:t>
+      </w:r>
+      <w:r>
+        <w:t>waltung um zur</w:t>
+      </w:r>
+      <w:r>
+        <w:t xml:space="preserve"> Seite zu gelangen. </w:t>
+      </w:r>
+    </w:p>
+    <w:p>
+      <w:r>
+        <w:rPr>
+          <w:noProof/>
+          <w:lang w:eastAsia="de-AT"/>
         </w:rPr>
         <w:drawing>
           <wp:anchor distT="0" distB="0" distL="114300" distR="114300" simplePos="0" relativeHeight="251670528" behindDoc="1" locked="0" layoutInCell="1" allowOverlap="1" wp14:anchorId="5E4C0357" wp14:editId="4B8843E7">
@@ -2239,6 +2263,7 @@
       <w:r>
         <w:rPr>
           <w:noProof/>
+          <w:lang w:eastAsia="de-AT"/>
         </w:rPr>
         <w:drawing>
           <wp:anchor distT="0" distB="0" distL="114300" distR="114300" simplePos="0" relativeHeight="251671552" behindDoc="1" locked="0" layoutInCell="1" allowOverlap="1" wp14:anchorId="5C6C1E70" wp14:editId="5DDD2DDC">
@@ -2307,6 +2332,7 @@
       <w:r>
         <w:rPr>
           <w:noProof/>
+          <w:lang w:eastAsia="de-AT"/>
         </w:rPr>
         <mc:AlternateContent>
           <mc:Choice Requires="wps">
@@ -2371,7 +2397,7 @@
               </wp:anchor>
             </w:drawing>
           </mc:Choice>
-          <mc:Fallback>
+          <mc:Fallback xmlns:w16se="http://schemas.microsoft.com/office/word/2015/wordml/symex" xmlns:w16sdtdh="http://schemas.microsoft.com/office/word/2020/wordml/sdtdatahash" xmlns:w16="http://schemas.microsoft.com/office/word/2018/wordml" xmlns:w16cid="http://schemas.microsoft.com/office/word/2016/wordml/cid" xmlns:w16cex="http://schemas.microsoft.com/office/word/2018/wordml/cex" xmlns:oel="http://schemas.microsoft.com/office/2019/extlst" xmlns:am3d="http://schemas.microsoft.com/office/drawing/2017/model3d" xmlns:aink="http://schemas.microsoft.com/office/drawing/2016/ink" xmlns:cx8="http://schemas.microsoft.com/office/drawing/2016/5/14/chartex" xmlns:cx7="http://schemas.microsoft.com/office/drawing/2016/5/13/chartex" xmlns:cx6="http://schemas.microsoft.com/office/drawing/2016/5/12/chartex" xmlns:cx5="http://schemas.microsoft.com/office/drawing/2016/5/11/chartex" xmlns:cx4="http://schemas.microsoft.com/office/drawing/2016/5/10/chartex" xmlns:cx3="http://schemas.microsoft.com/office/drawing/2016/5/9/chartex" xmlns:cx2="http://schemas.microsoft.com/office/drawing/2015/10/21/chartex" xmlns:cx1="http://schemas.microsoft.com/office/drawing/2015/9/8/chartex" xmlns:cx="http://schemas.microsoft.com/office/drawing/2014/chartex">
             <w:pict>
               <v:roundrect w14:anchorId="571BEBA2" id="Rechteck: abgerundete Ecken 28" o:spid="_x0000_s1026" style="position:absolute;margin-left:352.15pt;margin-top:14.05pt;width:15.75pt;height:23.25pt;z-index:251672576;visibility:visible;mso-wrap-style:square;mso-wrap-distance-left:9pt;mso-wrap-distance-top:0;mso-wrap-distance-right:9pt;mso-wrap-distance-bottom:0;mso-position-horizontal:absolute;mso-position-horizontal-relative:text;mso-position-vertical:absolute;mso-position-vertical-relative:text;v-text-anchor:middle" arcsize="10923f" o:gfxdata="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" filled="f" strokecolor="red" strokeweight="2.25pt">
                 <v:stroke joinstyle="miter"/>
@@ -2399,6 +2425,7 @@
       <w:r>
         <w:rPr>
           <w:noProof/>
+          <w:lang w:eastAsia="de-AT"/>
         </w:rPr>
         <mc:AlternateContent>
           <mc:Choice Requires="wps">
@@ -2463,7 +2490,7 @@
               </wp:anchor>
             </w:drawing>
           </mc:Choice>
-          <mc:Fallback>
+          <mc:Fallback xmlns:w16se="http://schemas.microsoft.com/office/word/2015/wordml/symex" xmlns:w16sdtdh="http://schemas.microsoft.com/office/word/2020/wordml/sdtdatahash" xmlns:w16="http://schemas.microsoft.com/office/word/2018/wordml" xmlns:w16cid="http://schemas.microsoft.com/office/word/2016/wordml/cid" xmlns:w16cex="http://schemas.microsoft.com/office/word/2018/wordml/cex" xmlns:oel="http://schemas.microsoft.com/office/2019/extlst" xmlns:am3d="http://schemas.microsoft.com/office/drawing/2017/model3d" xmlns:aink="http://schemas.microsoft.com/office/drawing/2016/ink" xmlns:cx8="http://schemas.microsoft.com/office/drawing/2016/5/14/chartex" xmlns:cx7="http://schemas.microsoft.com/office/drawing/2016/5/13/chartex" xmlns:cx6="http://schemas.microsoft.com/office/drawing/2016/5/12/chartex" xmlns:cx5="http://schemas.microsoft.com/office/drawing/2016/5/11/chartex" xmlns:cx4="http://schemas.microsoft.com/office/drawing/2016/5/10/chartex" xmlns:cx3="http://schemas.microsoft.com/office/drawing/2016/5/9/chartex" xmlns:cx2="http://schemas.microsoft.com/office/drawing/2015/10/21/chartex" xmlns:cx1="http://schemas.microsoft.com/office/drawing/2015/9/8/chartex" xmlns:cx="http://schemas.microsoft.com/office/drawing/2014/chartex">
             <w:pict>
               <v:roundrect w14:anchorId="26A0051A" id="Rechteck: abgerundete Ecken 30" o:spid="_x0000_s1026" style="position:absolute;margin-left:128.65pt;margin-top:55.3pt;width:13.5pt;height:15pt;z-index:251674624;visibility:visible;mso-wrap-style:square;mso-wrap-distance-left:9pt;mso-wrap-distance-top:0;mso-wrap-distance-right:9pt;mso-wrap-distance-bottom:0;mso-position-horizontal:absolute;mso-position-horizontal-relative:text;mso-position-vertical:absolute;mso-position-vertical-relative:text;v-text-anchor:middle" arcsize="10923f" o:gfxdata="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" filled="f" strokecolor="red" strokeweight="2.25pt">
                 <v:stroke joinstyle="miter"/>
@@ -2475,6 +2502,7 @@
       <w:r>
         <w:rPr>
           <w:noProof/>
+          <w:lang w:eastAsia="de-AT"/>
         </w:rPr>
         <w:drawing>
           <wp:anchor distT="0" distB="0" distL="114300" distR="114300" simplePos="0" relativeHeight="251673600" behindDoc="1" locked="0" layoutInCell="1" allowOverlap="1" wp14:anchorId="6E4D9090" wp14:editId="451BC154">
@@ -2540,13 +2568,8 @@
         <w:t>Sie können alle Daten eines Users verändern</w:t>
       </w:r>
       <w:r>
-        <w:t xml:space="preserve"> und dem Account mehr Rechte </w:t>
-      </w:r>
-      <w:proofErr w:type="gramStart"/>
-      <w:r>
-        <w:t>geben</w:t>
-      </w:r>
-      <w:proofErr w:type="gramEnd"/>
+        <w:t xml:space="preserve"> und dem Account mehr Rechte geben</w:t>
+      </w:r>
       <w:r>
         <w:t xml:space="preserve"> indem </w:t>
       </w:r>
@@ -2567,6 +2590,7 @@
       <w:r>
         <w:rPr>
           <w:noProof/>
+          <w:lang w:eastAsia="de-AT"/>
         </w:rPr>
         <mc:AlternateContent>
           <mc:Choice Requires="wps">
@@ -2631,7 +2655,7 @@
               </wp:anchor>
             </w:drawing>
           </mc:Choice>
-          <mc:Fallback>
+          <mc:Fallback xmlns:w16se="http://schemas.microsoft.com/office/word/2015/wordml/symex" xmlns:w16sdtdh="http://schemas.microsoft.com/office/word/2020/wordml/sdtdatahash" xmlns:w16="http://schemas.microsoft.com/office/word/2018/wordml" xmlns:w16cid="http://schemas.microsoft.com/office/word/2016/wordml/cid" xmlns:w16cex="http://schemas.microsoft.com/office/word/2018/wordml/cex" xmlns:oel="http://schemas.microsoft.com/office/2019/extlst" xmlns:am3d="http://schemas.microsoft.com/office/drawing/2017/model3d" xmlns:aink="http://schemas.microsoft.com/office/drawing/2016/ink" xmlns:cx8="http://schemas.microsoft.com/office/drawing/2016/5/14/chartex" xmlns:cx7="http://schemas.microsoft.com/office/drawing/2016/5/13/chartex" xmlns:cx6="http://schemas.microsoft.com/office/drawing/2016/5/12/chartex" xmlns:cx5="http://schemas.microsoft.com/office/drawing/2016/5/11/chartex" xmlns:cx4="http://schemas.microsoft.com/office/drawing/2016/5/10/chartex" xmlns:cx3="http://schemas.microsoft.com/office/drawing/2016/5/9/chartex" xmlns:cx2="http://schemas.microsoft.com/office/drawing/2015/10/21/chartex" xmlns:cx1="http://schemas.microsoft.com/office/drawing/2015/9/8/chartex" xmlns:cx="http://schemas.microsoft.com/office/drawing/2014/chartex">
             <w:pict>
               <v:roundrect w14:anchorId="60DF5590" id="Rechteck: abgerundete Ecken 32" o:spid="_x0000_s1026" style="position:absolute;margin-left:82.9pt;margin-top:54.35pt;width:11.25pt;height:15pt;z-index:251676672;visibility:visible;mso-wrap-style:square;mso-wrap-distance-left:9pt;mso-wrap-distance-top:0;mso-wrap-distance-right:9pt;mso-wrap-distance-bottom:0;mso-position-horizontal:absolute;mso-position-horizontal-relative:text;mso-position-vertical:absolute;mso-position-vertical-relative:text;v-text-anchor:middle" arcsize="10923f" o:gfxdata="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" filled="f" strokecolor="red" strokeweight="2.25pt">
                 <v:stroke joinstyle="miter"/>
@@ -2643,6 +2667,7 @@
       <w:r>
         <w:rPr>
           <w:noProof/>
+          <w:lang w:eastAsia="de-AT"/>
         </w:rPr>
         <w:drawing>
           <wp:anchor distT="0" distB="0" distL="114300" distR="114300" simplePos="0" relativeHeight="251675648" behindDoc="1" locked="0" layoutInCell="1" allowOverlap="1" wp14:anchorId="5FB01F07" wp14:editId="5045FC30">
@@ -2705,13 +2730,8 @@
         </w:drawing>
       </w:r>
       <w:r>
-        <w:t xml:space="preserve">Und Sie können auch den Account deaktivieren/aktivieren indem Sie auf das Icon ganz rechts </w:t>
-      </w:r>
-      <w:proofErr w:type="gramStart"/>
-      <w:r>
-        <w:t>drücken .</w:t>
-      </w:r>
-      <w:proofErr w:type="gramEnd"/>
+        <w:t>Und Sie können auch den Account deaktivieren/aktivieren indem Sie auf das Icon ganz rechts drücken.</w:t>
+      </w:r>
     </w:p>
     <w:p/>
     <w:p/>
@@ -2735,6 +2755,7 @@
       <w:r>
         <w:rPr>
           <w:noProof/>
+          <w:lang w:eastAsia="de-AT"/>
         </w:rPr>
         <w:drawing>
           <wp:anchor distT="0" distB="0" distL="114300" distR="114300" simplePos="0" relativeHeight="251677696" behindDoc="1" locked="0" layoutInCell="1" allowOverlap="1" wp14:anchorId="23E3914C" wp14:editId="579A2439">
@@ -2793,7 +2814,19 @@
     <w:p/>
     <w:p>
       <w:r>
-        <w:t xml:space="preserve">Damit der Upload funktioniert brauchen Sie eine CSV Datei mit einer linken Sprache mit deutschen Wörtern und einer rechten mit Wörtern aus der anderen Sprache. Drücken Sie auf den Datei auswählen Knopf um die Datei auszuwählen, wählen die bei </w:t>
+        <w:t xml:space="preserve">Damit der Upload funktioniert brauchen Sie eine CSV Datei mit einer linken </w:t>
+      </w:r>
+      <w:r>
+        <w:t>Spalte</w:t>
+      </w:r>
+      <w:r>
+        <w:t xml:space="preserve"> mit deutschen Wörtern und einer rechten mit Wörtern aus der anderen Sprache. Drücken Sie auf den Datei auswählen Knopf um die Datei auszuwählen, wählen </w:t>
+      </w:r>
+      <w:r>
+        <w:t>S</w:t>
+      </w:r>
+      <w:r>
+        <w:t xml:space="preserve">ie bei </w:t>
       </w:r>
       <w:proofErr w:type="spellStart"/>
       <w:r>
@@ -2818,7 +2851,10 @@
         <w:t xml:space="preserve">um die Datei hochzuladen. </w:t>
       </w:r>
     </w:p>
-    <w:p/>
+    <w:p>
+      <w:bookmarkStart w:id="1" w:name="_GoBack"/>
+      <w:bookmarkEnd w:id="1"/>
+    </w:p>
     <w:sectPr>
       <w:headerReference w:type="default" r:id="rId22"/>
       <w:footerReference w:type="default" r:id="rId23"/>
@@ -2832,7 +2868,7 @@
 </file>
 
 <file path=word/endnotes.xml><?xml version="1.0" encoding="utf-8"?>
-<w:endnotes xmlns:wpc="http://schemas.microsoft.com/office/word/2010/wordprocessingCanvas" xmlns:cx="http://schemas.microsoft.com/office/drawing/2014/chartex" xmlns:cx1="http://schemas.microsoft.com/office/drawing/2015/9/8/chartex" xmlns:cx2="http://schemas.microsoft.com/office/drawing/2015/10/21/chartex" xmlns:cx3="http://schemas.microsoft.com/office/drawing/2016/5/9/chartex" xmlns:cx4="http://schemas.microsoft.com/office/drawing/2016/5/10/chartex" xmlns:cx5="http://schemas.microsoft.com/office/drawing/2016/5/11/chartex" xmlns:cx6="http://schemas.microsoft.com/office/drawing/2016/5/12/chartex" xmlns:cx7="http://schemas.microsoft.com/office/drawing/2016/5/13/chartex" xmlns:cx8="http://schemas.microsoft.com/office/drawing/2016/5/14/chartex" xmlns:mc="http://schemas.openxmlformats.org/markup-compatibility/2006" xmlns:aink="http://schemas.microsoft.com/office/drawing/2016/ink" xmlns:am3d="http://schemas.microsoft.com/office/drawing/2017/model3d" xmlns:o="urn:schemas-microsoft-com:office:office" xmlns:oel="http://schemas.microsoft.com/office/2019/extlst" xmlns:r="http://schemas.openxmlformats.org/officeDocument/2006/relationships" xmlns:m="http://schemas.openxmlformats.org/officeDocument/2006/math" xmlns:v="urn:schemas-microsoft-com:vml" xmlns:wp14="http://schemas.microsoft.com/office/word/2010/wordprocessingDrawing" xmlns:wp="http://schemas.openxmlformats.org/drawingml/2006/wordprocessingDrawing" xmlns:w10="urn:schemas-microsoft-com:office:word" xmlns:w="http://schemas.openxmlformats.org/wordprocessingml/2006/main" xmlns:w14="http://schemas.microsoft.com/office/word/2010/wordml" xmlns:w15="http://schemas.microsoft.com/office/word/2012/wordml" xmlns:w16cex="http://schemas.microsoft.com/office/word/2018/wordml/cex" xmlns:w16cid="http://schemas.microsoft.com/office/word/2016/wordml/cid" xmlns:w16="http://schemas.microsoft.com/office/word/2018/wordml" xmlns:w16sdtdh="http://schemas.microsoft.com/office/word/2020/wordml/sdtdatahash" xmlns:w16se="http://schemas.microsoft.com/office/word/2015/wordml/symex" xmlns:wpg="http://schemas.microsoft.com/office/word/2010/wordprocessingGroup" xmlns:wpi="http://schemas.microsoft.com/office/word/2010/wordprocessingInk" xmlns:wne="http://schemas.microsoft.com/office/word/2006/wordml" xmlns:wps="http://schemas.microsoft.com/office/word/2010/wordprocessingShape" mc:Ignorable="w14 w15 w16se w16cid w16 w16cex w16sdtdh wp14">
+<w:endnotes xmlns:wpc="http://schemas.microsoft.com/office/word/2010/wordprocessingCanvas" xmlns:mc="http://schemas.openxmlformats.org/markup-compatibility/2006" xmlns:o="urn:schemas-microsoft-com:office:office" xmlns:r="http://schemas.openxmlformats.org/officeDocument/2006/relationships" xmlns:m="http://schemas.openxmlformats.org/officeDocument/2006/math" xmlns:v="urn:schemas-microsoft-com:vml" xmlns:wp14="http://schemas.microsoft.com/office/word/2010/wordprocessingDrawing" xmlns:wp="http://schemas.openxmlformats.org/drawingml/2006/wordprocessingDrawing" xmlns:w10="urn:schemas-microsoft-com:office:word" xmlns:w="http://schemas.openxmlformats.org/wordprocessingml/2006/main" xmlns:w14="http://schemas.microsoft.com/office/word/2010/wordml" xmlns:w15="http://schemas.microsoft.com/office/word/2012/wordml" xmlns:wpg="http://schemas.microsoft.com/office/word/2010/wordprocessingGroup" xmlns:wpi="http://schemas.microsoft.com/office/word/2010/wordprocessingInk" xmlns:wne="http://schemas.microsoft.com/office/word/2006/wordml" xmlns:wps="http://schemas.microsoft.com/office/word/2010/wordprocessingShape" mc:Ignorable="w14 w15 wp14">
   <w:endnote w:type="separator" w:id="-1">
     <w:p>
       <w:pPr>
@@ -2857,7 +2893,7 @@
 </file>
 
 <file path=word/footer1.xml><?xml version="1.0" encoding="utf-8"?>
-<w:ftr xmlns:wpc="http://schemas.microsoft.com/office/word/2010/wordprocessingCanvas" xmlns:cx="http://schemas.microsoft.com/office/drawing/2014/chartex" xmlns:cx1="http://schemas.microsoft.com/office/drawing/2015/9/8/chartex" xmlns:cx2="http://schemas.microsoft.com/office/drawing/2015/10/21/chartex" xmlns:cx3="http://schemas.microsoft.com/office/drawing/2016/5/9/chartex" xmlns:cx4="http://schemas.microsoft.com/office/drawing/2016/5/10/chartex" xmlns:cx5="http://schemas.microsoft.com/office/drawing/2016/5/11/chartex" xmlns:cx6="http://schemas.microsoft.com/office/drawing/2016/5/12/chartex" xmlns:cx7="http://schemas.microsoft.com/office/drawing/2016/5/13/chartex" xmlns:cx8="http://schemas.microsoft.com/office/drawing/2016/5/14/chartex" xmlns:mc="http://schemas.openxmlformats.org/markup-compatibility/2006" xmlns:aink="http://schemas.microsoft.com/office/drawing/2016/ink" xmlns:am3d="http://schemas.microsoft.com/office/drawing/2017/model3d" xmlns:o="urn:schemas-microsoft-com:office:office" xmlns:oel="http://schemas.microsoft.com/office/2019/extlst" xmlns:r="http://schemas.openxmlformats.org/officeDocument/2006/relationships" xmlns:m="http://schemas.openxmlformats.org/officeDocument/2006/math" xmlns:v="urn:schemas-microsoft-com:vml" xmlns:wp14="http://schemas.microsoft.com/office/word/2010/wordprocessingDrawing" xmlns:wp="http://schemas.openxmlformats.org/drawingml/2006/wordprocessingDrawing" xmlns:w10="urn:schemas-microsoft-com:office:word" xmlns:w="http://schemas.openxmlformats.org/wordprocessingml/2006/main" xmlns:w14="http://schemas.microsoft.com/office/word/2010/wordml" xmlns:w15="http://schemas.microsoft.com/office/word/2012/wordml" xmlns:w16cex="http://schemas.microsoft.com/office/word/2018/wordml/cex" xmlns:w16cid="http://schemas.microsoft.com/office/word/2016/wordml/cid" xmlns:w16="http://schemas.microsoft.com/office/word/2018/wordml" xmlns:w16sdtdh="http://schemas.microsoft.com/office/word/2020/wordml/sdtdatahash" xmlns:w16se="http://schemas.microsoft.com/office/word/2015/wordml/symex" xmlns:wpg="http://schemas.microsoft.com/office/word/2010/wordprocessingGroup" xmlns:wpi="http://schemas.microsoft.com/office/word/2010/wordprocessingInk" xmlns:wne="http://schemas.microsoft.com/office/word/2006/wordml" xmlns:wps="http://schemas.microsoft.com/office/word/2010/wordprocessingShape" mc:Ignorable="w14 w15 w16se w16cid w16 w16cex w16sdtdh wp14">
+<w:ftr xmlns:wpc="http://schemas.microsoft.com/office/word/2010/wordprocessingCanvas" xmlns:mc="http://schemas.openxmlformats.org/markup-compatibility/2006" xmlns:o="urn:schemas-microsoft-com:office:office" xmlns:r="http://schemas.openxmlformats.org/officeDocument/2006/relationships" xmlns:m="http://schemas.openxmlformats.org/officeDocument/2006/math" xmlns:v="urn:schemas-microsoft-com:vml" xmlns:wp14="http://schemas.microsoft.com/office/word/2010/wordprocessingDrawing" xmlns:wp="http://schemas.openxmlformats.org/drawingml/2006/wordprocessingDrawing" xmlns:w10="urn:schemas-microsoft-com:office:word" xmlns:w="http://schemas.openxmlformats.org/wordprocessingml/2006/main" xmlns:w14="http://schemas.microsoft.com/office/word/2010/wordml" xmlns:w15="http://schemas.microsoft.com/office/word/2012/wordml" xmlns:wpg="http://schemas.microsoft.com/office/word/2010/wordprocessingGroup" xmlns:wpi="http://schemas.microsoft.com/office/word/2010/wordprocessingInk" xmlns:wne="http://schemas.microsoft.com/office/word/2006/wordml" xmlns:wps="http://schemas.microsoft.com/office/word/2010/wordprocessingShape" mc:Ignorable="w14 w15 wp14">
   <w:sdt>
     <w:sdtPr>
       <w:id w:val="-819109611"/>
@@ -2890,7 +2926,7 @@
             <w:noProof/>
             <w:lang w:val="de-DE"/>
           </w:rPr>
-          <w:t>1</w:t>
+          <w:t>5</w:t>
         </w:r>
         <w:r>
           <w:fldChar w:fldCharType="end"/>
@@ -2907,7 +2943,7 @@
 </file>
 
 <file path=word/footnotes.xml><?xml version="1.0" encoding="utf-8"?>
-<w:footnotes xmlns:wpc="http://schemas.microsoft.com/office/word/2010/wordprocessingCanvas" xmlns:cx="http://schemas.microsoft.com/office/drawing/2014/chartex" xmlns:cx1="http://schemas.microsoft.com/office/drawing/2015/9/8/chartex" xmlns:cx2="http://schemas.microsoft.com/office/drawing/2015/10/21/chartex" xmlns:cx3="http://schemas.microsoft.com/office/drawing/2016/5/9/chartex" xmlns:cx4="http://schemas.microsoft.com/office/drawing/2016/5/10/chartex" xmlns:cx5="http://schemas.microsoft.com/office/drawing/2016/5/11/chartex" xmlns:cx6="http://schemas.microsoft.com/office/drawing/2016/5/12/chartex" xmlns:cx7="http://schemas.microsoft.com/office/drawing/2016/5/13/chartex" xmlns:cx8="http://schemas.microsoft.com/office/drawing/2016/5/14/chartex" xmlns:mc="http://schemas.openxmlformats.org/markup-compatibility/2006" xmlns:aink="http://schemas.microsoft.com/office/drawing/2016/ink" xmlns:am3d="http://schemas.microsoft.com/office/drawing/2017/model3d" xmlns:o="urn:schemas-microsoft-com:office:office" xmlns:oel="http://schemas.microsoft.com/office/2019/extlst" xmlns:r="http://schemas.openxmlformats.org/officeDocument/2006/relationships" xmlns:m="http://schemas.openxmlformats.org/officeDocument/2006/math" xmlns:v="urn:schemas-microsoft-com:vml" xmlns:wp14="http://schemas.microsoft.com/office/word/2010/wordprocessingDrawing" xmlns:wp="http://schemas.openxmlformats.org/drawingml/2006/wordprocessingDrawing" xmlns:w10="urn:schemas-microsoft-com:office:word" xmlns:w="http://schemas.openxmlformats.org/wordprocessingml/2006/main" xmlns:w14="http://schemas.microsoft.com/office/word/2010/wordml" xmlns:w15="http://schemas.microsoft.com/office/word/2012/wordml" xmlns:w16cex="http://schemas.microsoft.com/office/word/2018/wordml/cex" xmlns:w16cid="http://schemas.microsoft.com/office/word/2016/wordml/cid" xmlns:w16="http://schemas.microsoft.com/office/word/2018/wordml" xmlns:w16sdtdh="http://schemas.microsoft.com/office/word/2020/wordml/sdtdatahash" xmlns:w16se="http://schemas.microsoft.com/office/word/2015/wordml/symex" xmlns:wpg="http://schemas.microsoft.com/office/word/2010/wordprocessingGroup" xmlns:wpi="http://schemas.microsoft.com/office/word/2010/wordprocessingInk" xmlns:wne="http://schemas.microsoft.com/office/word/2006/wordml" xmlns:wps="http://schemas.microsoft.com/office/word/2010/wordprocessingShape" mc:Ignorable="w14 w15 w16se w16cid w16 w16cex w16sdtdh wp14">
+<w:footnotes xmlns:wpc="http://schemas.microsoft.com/office/word/2010/wordprocessingCanvas" xmlns:mc="http://schemas.openxmlformats.org/markup-compatibility/2006" xmlns:o="urn:schemas-microsoft-com:office:office" xmlns:r="http://schemas.openxmlformats.org/officeDocument/2006/relationships" xmlns:m="http://schemas.openxmlformats.org/officeDocument/2006/math" xmlns:v="urn:schemas-microsoft-com:vml" xmlns:wp14="http://schemas.microsoft.com/office/word/2010/wordprocessingDrawing" xmlns:wp="http://schemas.openxmlformats.org/drawingml/2006/wordprocessingDrawing" xmlns:w10="urn:schemas-microsoft-com:office:word" xmlns:w="http://schemas.openxmlformats.org/wordprocessingml/2006/main" xmlns:w14="http://schemas.microsoft.com/office/word/2010/wordml" xmlns:w15="http://schemas.microsoft.com/office/word/2012/wordml" xmlns:wpg="http://schemas.microsoft.com/office/word/2010/wordprocessingGroup" xmlns:wpi="http://schemas.microsoft.com/office/word/2010/wordprocessingInk" xmlns:wne="http://schemas.microsoft.com/office/word/2006/wordml" xmlns:wps="http://schemas.microsoft.com/office/word/2010/wordprocessingShape" mc:Ignorable="w14 w15 wp14">
   <w:footnote w:type="separator" w:id="-1">
     <w:p>
       <w:pPr>
@@ -2932,7 +2968,7 @@
 </file>
 
 <file path=word/header1.xml><?xml version="1.0" encoding="utf-8"?>
-<w:hdr xmlns:wpc="http://schemas.microsoft.com/office/word/2010/wordprocessingCanvas" xmlns:cx="http://schemas.microsoft.com/office/drawing/2014/chartex" xmlns:cx1="http://schemas.microsoft.com/office/drawing/2015/9/8/chartex" xmlns:cx2="http://schemas.microsoft.com/office/drawing/2015/10/21/chartex" xmlns:cx3="http://schemas.microsoft.com/office/drawing/2016/5/9/chartex" xmlns:cx4="http://schemas.microsoft.com/office/drawing/2016/5/10/chartex" xmlns:cx5="http://schemas.microsoft.com/office/drawing/2016/5/11/chartex" xmlns:cx6="http://schemas.microsoft.com/office/drawing/2016/5/12/chartex" xmlns:cx7="http://schemas.microsoft.com/office/drawing/2016/5/13/chartex" xmlns:cx8="http://schemas.microsoft.com/office/drawing/2016/5/14/chartex" xmlns:mc="http://schemas.openxmlformats.org/markup-compatibility/2006" xmlns:aink="http://schemas.microsoft.com/office/drawing/2016/ink" xmlns:am3d="http://schemas.microsoft.com/office/drawing/2017/model3d" xmlns:o="urn:schemas-microsoft-com:office:office" xmlns:oel="http://schemas.microsoft.com/office/2019/extlst" xmlns:r="http://schemas.openxmlformats.org/officeDocument/2006/relationships" xmlns:m="http://schemas.openxmlformats.org/officeDocument/2006/math" xmlns:v="urn:schemas-microsoft-com:vml" xmlns:wp14="http://schemas.microsoft.com/office/word/2010/wordprocessingDrawing" xmlns:wp="http://schemas.openxmlformats.org/drawingml/2006/wordprocessingDrawing" xmlns:w10="urn:schemas-microsoft-com:office:word" xmlns:w="http://schemas.openxmlformats.org/wordprocessingml/2006/main" xmlns:w14="http://schemas.microsoft.com/office/word/2010/wordml" xmlns:w15="http://schemas.microsoft.com/office/word/2012/wordml" xmlns:w16cex="http://schemas.microsoft.com/office/word/2018/wordml/cex" xmlns:w16cid="http://schemas.microsoft.com/office/word/2016/wordml/cid" xmlns:w16="http://schemas.microsoft.com/office/word/2018/wordml" xmlns:w16sdtdh="http://schemas.microsoft.com/office/word/2020/wordml/sdtdatahash" xmlns:w16se="http://schemas.microsoft.com/office/word/2015/wordml/symex" xmlns:wpg="http://schemas.microsoft.com/office/word/2010/wordprocessingGroup" xmlns:wpi="http://schemas.microsoft.com/office/word/2010/wordprocessingInk" xmlns:wne="http://schemas.microsoft.com/office/word/2006/wordml" xmlns:wps="http://schemas.microsoft.com/office/word/2010/wordprocessingShape" mc:Ignorable="w14 w15 w16se w16cid w16 w16cex w16sdtdh wp14">
+<w:hdr xmlns:wpc="http://schemas.microsoft.com/office/word/2010/wordprocessingCanvas" xmlns:mc="http://schemas.openxmlformats.org/markup-compatibility/2006" xmlns:o="urn:schemas-microsoft-com:office:office" xmlns:r="http://schemas.openxmlformats.org/officeDocument/2006/relationships" xmlns:m="http://schemas.openxmlformats.org/officeDocument/2006/math" xmlns:v="urn:schemas-microsoft-com:vml" xmlns:wp14="http://schemas.microsoft.com/office/word/2010/wordprocessingDrawing" xmlns:wp="http://schemas.openxmlformats.org/drawingml/2006/wordprocessingDrawing" xmlns:w10="urn:schemas-microsoft-com:office:word" xmlns:w="http://schemas.openxmlformats.org/wordprocessingml/2006/main" xmlns:w14="http://schemas.microsoft.com/office/word/2010/wordml" xmlns:w15="http://schemas.microsoft.com/office/word/2012/wordml" xmlns:wpg="http://schemas.microsoft.com/office/word/2010/wordprocessingGroup" xmlns:wpi="http://schemas.microsoft.com/office/word/2010/wordprocessingInk" xmlns:wne="http://schemas.microsoft.com/office/word/2006/wordml" xmlns:wps="http://schemas.microsoft.com/office/word/2010/wordprocessingShape" mc:Ignorable="w14 w15 wp14">
   <w:p>
     <w:pPr>
       <w:pStyle w:val="Kopfzeile"/>
@@ -3003,7 +3039,7 @@
 </file>
 
 <file path=word/styles.xml><?xml version="1.0" encoding="utf-8"?>
-<w:styles xmlns:mc="http://schemas.openxmlformats.org/markup-compatibility/2006" xmlns:r="http://schemas.openxmlformats.org/officeDocument/2006/relationships" xmlns:w="http://schemas.openxmlformats.org/wordprocessingml/2006/main" xmlns:w14="http://schemas.microsoft.com/office/word/2010/wordml" xmlns:w15="http://schemas.microsoft.com/office/word/2012/wordml" xmlns:w16cex="http://schemas.microsoft.com/office/word/2018/wordml/cex" xmlns:w16cid="http://schemas.microsoft.com/office/word/2016/wordml/cid" xmlns:w16="http://schemas.microsoft.com/office/word/2018/wordml" xmlns:w16sdtdh="http://schemas.microsoft.com/office/word/2020/wordml/sdtdatahash" xmlns:w16se="http://schemas.microsoft.com/office/word/2015/wordml/symex" mc:Ignorable="w14 w15 w16se w16cid w16 w16cex w16sdtdh">
+<w:styles xmlns:mc="http://schemas.openxmlformats.org/markup-compatibility/2006" xmlns:r="http://schemas.openxmlformats.org/officeDocument/2006/relationships" xmlns:w="http://schemas.openxmlformats.org/wordprocessingml/2006/main" xmlns:w14="http://schemas.microsoft.com/office/word/2010/wordml" xmlns:w15="http://schemas.microsoft.com/office/word/2012/wordml" mc:Ignorable="w14 w15">
   <w:docDefaults>
     <w:rPrDefault>
       <w:rPr>
@@ -3019,7 +3055,7 @@
       </w:pPr>
     </w:pPrDefault>
   </w:docDefaults>
-  <w:latentStyles w:defLockedState="0" w:defUIPriority="99" w:defSemiHidden="0" w:defUnhideWhenUsed="0" w:defQFormat="0" w:count="376">
+  <w:latentStyles w:defLockedState="0" w:defUIPriority="99" w:defSemiHidden="0" w:defUnhideWhenUsed="0" w:defQFormat="0" w:count="371">
     <w:lsdException w:name="Normal" w:uiPriority="0" w:qFormat="1"/>
     <w:lsdException w:name="heading 1" w:uiPriority="9" w:qFormat="1"/>
     <w:lsdException w:name="heading 2" w:semiHidden="1" w:uiPriority="9" w:unhideWhenUsed="1" w:qFormat="1"/>
@@ -3391,11 +3427,6 @@
     <w:lsdException w:name="List Table 5 Dark Accent 6" w:uiPriority="50"/>
     <w:lsdException w:name="List Table 6 Colorful Accent 6" w:uiPriority="51"/>
     <w:lsdException w:name="List Table 7 Colorful Accent 6" w:uiPriority="52"/>
-    <w:lsdException w:name="Mention" w:semiHidden="1" w:unhideWhenUsed="1"/>
-    <w:lsdException w:name="Smart Hyperlink" w:semiHidden="1" w:unhideWhenUsed="1"/>
-    <w:lsdException w:name="Hashtag" w:semiHidden="1" w:unhideWhenUsed="1"/>
-    <w:lsdException w:name="Unresolved Mention" w:semiHidden="1" w:unhideWhenUsed="1"/>
-    <w:lsdException w:name="Smart Link" w:semiHidden="1" w:unhideWhenUsed="1"/>
   </w:latentStyles>
   <w:style w:type="paragraph" w:default="1" w:styleId="Standard">
     <w:name w:val="Normal"/>
@@ -3659,7 +3690,7 @@
       <w:u w:val="single"/>
     </w:rPr>
   </w:style>
-  <w:style w:type="character" w:styleId="NichtaufgelsteErwhnung">
+  <w:style w:type="character" w:customStyle="1" w:styleId="UnresolvedMention">
     <w:name w:val="Unresolved Mention"/>
     <w:basedOn w:val="Absatz-Standardschriftart"/>
     <w:uiPriority w:val="99"/>
